--- a/如何将github上仓库同步到本地上.docx
+++ b/如何将github上仓库同步到本地上.docx
@@ -27,7 +27,14 @@
           <w:rFonts w:hint="eastAsia"/>
           <w:noProof/>
         </w:rPr>
-        <w:t>电机file选择 clone</w:t>
+        <w:t>点击</w:t>
+      </w:r>
+      <w:r>
+        <w:rPr>
+          <w:rFonts w:hint="eastAsia"/>
+          <w:noProof/>
+        </w:rPr>
+        <w:t>file选择 clone</w:t>
       </w:r>
       <w:r>
         <w:rPr>
@@ -106,15 +113,8 @@
       <w:r>
         <w:t>ocal path.</w:t>
       </w:r>
-      <w:bookmarkStart w:id="0" w:name="_GoBack"/>
-      <w:bookmarkEnd w:id="0"/>
     </w:p>
     <w:p>
-      <w:pPr>
-        <w:rPr>
-          <w:rFonts w:hint="eastAsia"/>
-        </w:rPr>
-      </w:pPr>
       <w:r>
         <w:rPr>
           <w:noProof/>
@@ -155,6 +155,125 @@
           </wp:inline>
         </w:drawing>
       </w:r>
+    </w:p>
+    <w:p>
+      <w:r>
+        <w:rPr>
+          <w:rFonts w:hint="eastAsia"/>
+        </w:rPr>
+        <w:t>3.git</w:t>
+      </w:r>
+      <w:r>
+        <w:t xml:space="preserve">hub Desk </w:t>
+      </w:r>
+      <w:r>
+        <w:rPr>
+          <w:rFonts w:hint="eastAsia"/>
+        </w:rPr>
+        <w:t>中sunmmer内容会同步到git</w:t>
+      </w:r>
+      <w:r>
+        <w:t>hub</w:t>
+      </w:r>
+      <w:r>
+        <w:rPr>
+          <w:rFonts w:hint="eastAsia"/>
+        </w:rPr>
+        <w:t>中</w:t>
+      </w:r>
+    </w:p>
+    <w:p>
+      <w:r>
+        <w:rPr>
+          <w:noProof/>
+        </w:rPr>
+        <w:lastRenderedPageBreak/>
+        <w:drawing>
+          <wp:inline distT="0" distB="0" distL="0" distR="0" wp14:anchorId="79AAC428" wp14:editId="44239024">
+            <wp:extent cx="5274310" cy="1116965"/>
+            <wp:effectExtent l="0" t="0" r="2540" b="6985"/>
+            <wp:docPr id="4" name="图片 4"/>
+            <wp:cNvGraphicFramePr>
+              <a:graphicFrameLocks xmlns:a="http://schemas.openxmlformats.org/drawingml/2006/main" noChangeAspect="1"/>
+            </wp:cNvGraphicFramePr>
+            <a:graphic xmlns:a="http://schemas.openxmlformats.org/drawingml/2006/main">
+              <a:graphicData uri="http://schemas.openxmlformats.org/drawingml/2006/picture">
+                <pic:pic xmlns:pic="http://schemas.openxmlformats.org/drawingml/2006/picture">
+                  <pic:nvPicPr>
+                    <pic:cNvPr id="1" name=""/>
+                    <pic:cNvPicPr/>
+                  </pic:nvPicPr>
+                  <pic:blipFill>
+                    <a:blip r:embed="rId6"/>
+                    <a:stretch>
+                      <a:fillRect/>
+                    </a:stretch>
+                  </pic:blipFill>
+                  <pic:spPr>
+                    <a:xfrm>
+                      <a:off x="0" y="0"/>
+                      <a:ext cx="5274310" cy="1116965"/>
+                    </a:xfrm>
+                    <a:prstGeom prst="rect">
+                      <a:avLst/>
+                    </a:prstGeom>
+                  </pic:spPr>
+                </pic:pic>
+              </a:graphicData>
+            </a:graphic>
+          </wp:inline>
+        </w:drawing>
+      </w:r>
+    </w:p>
+    <w:p/>
+    <w:p>
+      <w:pPr>
+        <w:rPr>
+          <w:rFonts w:hint="eastAsia"/>
+        </w:rPr>
+      </w:pPr>
+      <w:r>
+        <w:rPr>
+          <w:noProof/>
+        </w:rPr>
+        <w:drawing>
+          <wp:inline distT="0" distB="0" distL="0" distR="0" wp14:anchorId="65E0560F" wp14:editId="53EE09FC">
+            <wp:extent cx="5274310" cy="792480"/>
+            <wp:effectExtent l="0" t="0" r="2540" b="7620"/>
+            <wp:docPr id="5" name="图片 5"/>
+            <wp:cNvGraphicFramePr>
+              <a:graphicFrameLocks xmlns:a="http://schemas.openxmlformats.org/drawingml/2006/main" noChangeAspect="1"/>
+            </wp:cNvGraphicFramePr>
+            <a:graphic xmlns:a="http://schemas.openxmlformats.org/drawingml/2006/main">
+              <a:graphicData uri="http://schemas.openxmlformats.org/drawingml/2006/picture">
+                <pic:pic xmlns:pic="http://schemas.openxmlformats.org/drawingml/2006/picture">
+                  <pic:nvPicPr>
+                    <pic:cNvPr id="1" name=""/>
+                    <pic:cNvPicPr/>
+                  </pic:nvPicPr>
+                  <pic:blipFill>
+                    <a:blip r:embed="rId7"/>
+                    <a:stretch>
+                      <a:fillRect/>
+                    </a:stretch>
+                  </pic:blipFill>
+                  <pic:spPr>
+                    <a:xfrm>
+                      <a:off x="0" y="0"/>
+                      <a:ext cx="5274310" cy="792480"/>
+                    </a:xfrm>
+                    <a:prstGeom prst="rect">
+                      <a:avLst/>
+                    </a:prstGeom>
+                  </pic:spPr>
+                </pic:pic>
+              </a:graphicData>
+            </a:graphic>
+          </wp:inline>
+        </w:drawing>
+      </w:r>
+      <w:bookmarkStart w:id="0" w:name="_GoBack"/>
+      <w:bookmarkEnd w:id="0"/>
     </w:p>
     <w:sectPr>
       <w:pgSz w:w="11906" w:h="16838"/>
